--- a/BUL 2241 ~ Business Law/BUL 2241 Homework/FinalPaper.docx
+++ b/BUL 2241 ~ Business Law/BUL 2241 Homework/FinalPaper.docx
@@ -21,7 +21,15 @@
           <w:b/>
           <w:bCs/>
         </w:rPr>
-        <w:t>[TITLE]</w:t>
+        <w:t xml:space="preserve">The Ethical Errors of Economists and the Elite </w:t>
+      </w:r>
+      <w:r>
+        <w:rPr>
+          <w:b/>
+          <w:bCs/>
+        </w:rPr>
+        <w:br/>
+        <w:t>and the Exacerbation of the Housing Bubble Collapse</w:t>
       </w:r>
     </w:p>
     <w:p>
@@ -122,6 +130,7 @@
           <w:id w:val="1431466936"/>
           <w:citation/>
         </w:sdtPr>
+        <w:sdtEndPr/>
         <w:sdtContent>
           <w:r>
             <w:fldChar w:fldCharType="begin"/>
@@ -160,6 +169,7 @@
           <w:id w:val="-1623446000"/>
           <w:citation/>
         </w:sdtPr>
+        <w:sdtEndPr/>
         <w:sdtContent>
           <w:r>
             <w:fldChar w:fldCharType="begin"/>
@@ -195,6 +205,7 @@
           <w:id w:val="208923565"/>
           <w:citation/>
         </w:sdtPr>
+        <w:sdtEndPr/>
         <w:sdtContent>
           <w:r>
             <w:fldChar w:fldCharType="begin"/>
@@ -230,6 +241,7 @@
           <w:id w:val="-32737857"/>
           <w:citation/>
         </w:sdtPr>
+        <w:sdtEndPr/>
         <w:sdtContent>
           <w:r>
             <w:fldChar w:fldCharType="begin"/>
@@ -268,6 +280,7 @@
           <w:id w:val="1224715649"/>
           <w:citation/>
         </w:sdtPr>
+        <w:sdtEndPr/>
         <w:sdtContent>
           <w:r>
             <w:fldChar w:fldCharType="begin"/>
@@ -300,6 +313,7 @@
           <w:id w:val="-12835986"/>
           <w:citation/>
         </w:sdtPr>
+        <w:sdtEndPr/>
         <w:sdtContent>
           <w:r>
             <w:fldChar w:fldCharType="begin"/>
@@ -335,6 +349,7 @@
           <w:id w:val="525999695"/>
           <w:citation/>
         </w:sdtPr>
+        <w:sdtEndPr/>
         <w:sdtContent>
           <w:r>
             <w:fldChar w:fldCharType="begin"/>
@@ -367,6 +382,7 @@
           <w:id w:val="-383726631"/>
           <w:citation/>
         </w:sdtPr>
+        <w:sdtEndPr/>
         <w:sdtContent>
           <w:r>
             <w:fldChar w:fldCharType="begin"/>
@@ -412,6 +428,7 @@
           <w:id w:val="-644361317"/>
           <w:citation/>
         </w:sdtPr>
+        <w:sdtEndPr/>
         <w:sdtContent>
           <w:r>
             <w:fldChar w:fldCharType="begin"/>
@@ -444,6 +461,7 @@
           <w:id w:val="1365871137"/>
           <w:citation/>
         </w:sdtPr>
+        <w:sdtEndPr/>
         <w:sdtContent>
           <w:r>
             <w:fldChar w:fldCharType="begin"/>
@@ -479,6 +497,7 @@
           <w:id w:val="1525443307"/>
           <w:citation/>
         </w:sdtPr>
+        <w:sdtEndPr/>
         <w:sdtContent>
           <w:r>
             <w:fldChar w:fldCharType="begin"/>
@@ -511,6 +530,7 @@
           <w:id w:val="-2051225136"/>
           <w:citation/>
         </w:sdtPr>
+        <w:sdtEndPr/>
         <w:sdtContent>
           <w:r>
             <w:fldChar w:fldCharType="begin"/>
@@ -543,6 +563,7 @@
           <w:id w:val="-94016909"/>
           <w:citation/>
         </w:sdtPr>
+        <w:sdtEndPr/>
         <w:sdtContent>
           <w:r>
             <w:fldChar w:fldCharType="begin"/>
@@ -584,6 +605,7 @@
           <w:id w:val="-1831586972"/>
           <w:citation/>
         </w:sdtPr>
+        <w:sdtEndPr/>
         <w:sdtContent>
           <w:r>
             <w:fldChar w:fldCharType="begin"/>
@@ -621,6 +643,7 @@
           <w:id w:val="-2036033279"/>
           <w:citation/>
         </w:sdtPr>
+        <w:sdtEndPr/>
         <w:sdtContent>
           <w:r>
             <w:fldChar w:fldCharType="begin"/>
@@ -650,6 +673,7 @@
           <w:id w:val="-791050908"/>
           <w:citation/>
         </w:sdtPr>
+        <w:sdtEndPr/>
         <w:sdtContent>
           <w:r>
             <w:fldChar w:fldCharType="begin"/>
@@ -682,6 +706,7 @@
           <w:id w:val="-843940987"/>
           <w:citation/>
         </w:sdtPr>
+        <w:sdtEndPr/>
         <w:sdtContent>
           <w:r>
             <w:fldChar w:fldCharType="begin"/>
@@ -711,6 +736,7 @@
           <w:id w:val="-336305333"/>
           <w:citation/>
         </w:sdtPr>
+        <w:sdtEndPr/>
         <w:sdtContent>
           <w:r>
             <w:fldChar w:fldCharType="begin"/>
@@ -743,6 +769,7 @@
           <w:id w:val="414973763"/>
           <w:citation/>
         </w:sdtPr>
+        <w:sdtEndPr/>
         <w:sdtContent>
           <w:r>
             <w:fldChar w:fldCharType="begin"/>
@@ -772,6 +799,7 @@
           <w:id w:val="1768346846"/>
           <w:citation/>
         </w:sdtPr>
+        <w:sdtEndPr/>
         <w:sdtContent>
           <w:r>
             <w:fldChar w:fldCharType="begin"/>
@@ -801,6 +829,7 @@
           <w:id w:val="-1708320850"/>
           <w:citation/>
         </w:sdtPr>
+        <w:sdtEndPr/>
         <w:sdtContent>
           <w:r>
             <w:fldChar w:fldCharType="begin"/>
@@ -847,31 +876,527 @@
       <w:pPr>
         <w:ind w:firstLine="720"/>
       </w:pPr>
+      <w:r>
+        <w:t xml:space="preserve">In </w:t>
+      </w:r>
+      <w:r>
+        <w:rPr>
+          <w:i/>
+          <w:iCs/>
+        </w:rPr>
+        <w:t>Consequences of Economic Downturn: Beyond the Usual Economics</w:t>
+      </w:r>
+      <w:r>
+        <w:t xml:space="preserve">, multiple economists discuss the ethical responsibilities of economists and the array of factors that lead to The Great Recession </w:t>
+      </w:r>
+      <w:sdt>
+        <w:sdtPr>
+          <w:id w:val="-838774140"/>
+          <w:citation/>
+        </w:sdtPr>
+        <w:sdtContent>
+          <w:r>
+            <w:fldChar w:fldCharType="begin"/>
+          </w:r>
+          <w:r>
+            <w:instrText xml:space="preserve"> CITATION Bar11 \l 1033 </w:instrText>
+          </w:r>
+          <w:r>
+            <w:fldChar w:fldCharType="separate"/>
+          </w:r>
+          <w:r>
+            <w:rPr>
+              <w:noProof/>
+            </w:rPr>
+            <w:t>(Barrett, 2011)</w:t>
+          </w:r>
+          <w:r>
+            <w:fldChar w:fldCharType="end"/>
+          </w:r>
+        </w:sdtContent>
+      </w:sdt>
+      <w:r>
+        <w:t xml:space="preserve">. Economists have no professional ethical code that they should act in the best interest of the public and have opposed doing so </w:t>
+      </w:r>
+      <w:sdt>
+        <w:sdtPr>
+          <w:id w:val="-1584056953"/>
+          <w:citation/>
+        </w:sdtPr>
+        <w:sdtContent>
+          <w:r>
+            <w:fldChar w:fldCharType="begin"/>
+          </w:r>
+          <w:r>
+            <w:instrText xml:space="preserve"> CITATION Bar11 \l 1033 </w:instrText>
+          </w:r>
+          <w:r>
+            <w:fldChar w:fldCharType="separate"/>
+          </w:r>
+          <w:r>
+            <w:rPr>
+              <w:noProof/>
+            </w:rPr>
+            <w:t>(Barrett, 2011)</w:t>
+          </w:r>
+          <w:r>
+            <w:fldChar w:fldCharType="end"/>
+          </w:r>
+        </w:sdtContent>
+      </w:sdt>
+      <w:r>
+        <w:t xml:space="preserve">. Thus, even though many economists could have foreseen the recession that would follow the popping of the housing bubble, they were under no obligation to do so </w:t>
+      </w:r>
+      <w:sdt>
+        <w:sdtPr>
+          <w:id w:val="284172138"/>
+          <w:citation/>
+        </w:sdtPr>
+        <w:sdtContent>
+          <w:r>
+            <w:fldChar w:fldCharType="begin"/>
+          </w:r>
+          <w:r>
+            <w:instrText xml:space="preserve"> CITATION Bar11 \l 1033 </w:instrText>
+          </w:r>
+          <w:r>
+            <w:fldChar w:fldCharType="separate"/>
+          </w:r>
+          <w:r>
+            <w:rPr>
+              <w:noProof/>
+            </w:rPr>
+            <w:t>(Barrett, 2011)</w:t>
+          </w:r>
+          <w:r>
+            <w:fldChar w:fldCharType="end"/>
+          </w:r>
+        </w:sdtContent>
+      </w:sdt>
+      <w:r>
+        <w:t xml:space="preserve">. Some economists that do want ethical oversight </w:t>
+      </w:r>
+      <w:proofErr w:type="gramStart"/>
+      <w:r>
+        <w:t>argue</w:t>
+      </w:r>
+      <w:proofErr w:type="gramEnd"/>
+      <w:r>
+        <w:t xml:space="preserve"> in favor of a set of hard and fast rules while others would like to see the formation of a field dedicated to economic ethics, similar to that of medical ethics </w:t>
+      </w:r>
+      <w:sdt>
+        <w:sdtPr>
+          <w:id w:val="-1786881401"/>
+          <w:citation/>
+        </w:sdtPr>
+        <w:sdtContent>
+          <w:r>
+            <w:fldChar w:fldCharType="begin"/>
+          </w:r>
+          <w:r>
+            <w:instrText xml:space="preserve"> CITATION Bar11 \l 1033 </w:instrText>
+          </w:r>
+          <w:r>
+            <w:fldChar w:fldCharType="separate"/>
+          </w:r>
+          <w:r>
+            <w:rPr>
+              <w:noProof/>
+            </w:rPr>
+            <w:t>(Barrett, 2011)</w:t>
+          </w:r>
+          <w:r>
+            <w:fldChar w:fldCharType="end"/>
+          </w:r>
+        </w:sdtContent>
+      </w:sdt>
+      <w:r>
+        <w:t xml:space="preserve">. </w:t>
+      </w:r>
+      <w:r>
+        <w:t xml:space="preserve">Other economists pushed back against the ability of large corporations to take on </w:t>
+      </w:r>
+      <w:r>
+        <w:lastRenderedPageBreak/>
+        <w:t xml:space="preserve">massive risks and then take government bailouts if the risks do not pan out in their favor, ultimately dumping their fiscal obligations onto the taxpayer </w:t>
+      </w:r>
+      <w:sdt>
+        <w:sdtPr>
+          <w:id w:val="1925460320"/>
+          <w:citation/>
+        </w:sdtPr>
+        <w:sdtContent>
+          <w:r>
+            <w:fldChar w:fldCharType="begin"/>
+          </w:r>
+          <w:r>
+            <w:instrText xml:space="preserve"> CITATION Bar11 \l 1033 </w:instrText>
+          </w:r>
+          <w:r>
+            <w:fldChar w:fldCharType="separate"/>
+          </w:r>
+          <w:r>
+            <w:rPr>
+              <w:noProof/>
+            </w:rPr>
+            <w:t>(Barrett, 2011)</w:t>
+          </w:r>
+          <w:r>
+            <w:fldChar w:fldCharType="end"/>
+          </w:r>
+        </w:sdtContent>
+      </w:sdt>
+      <w:r>
+        <w:t xml:space="preserve">. Some authors ponder over what power the average American has to prevent such events from happening and how they can do little to support the economy during a downturn </w:t>
+      </w:r>
+      <w:sdt>
+        <w:sdtPr>
+          <w:id w:val="-1530325195"/>
+          <w:citation/>
+        </w:sdtPr>
+        <w:sdtContent>
+          <w:r>
+            <w:fldChar w:fldCharType="begin"/>
+          </w:r>
+          <w:r>
+            <w:instrText xml:space="preserve"> CITATION Bar11 \l 1033 </w:instrText>
+          </w:r>
+          <w:r>
+            <w:fldChar w:fldCharType="separate"/>
+          </w:r>
+          <w:r>
+            <w:rPr>
+              <w:noProof/>
+            </w:rPr>
+            <w:t>(Barrett, 2011)</w:t>
+          </w:r>
+          <w:r>
+            <w:fldChar w:fldCharType="end"/>
+          </w:r>
+        </w:sdtContent>
+      </w:sdt>
+      <w:r>
+        <w:t>.</w:t>
+      </w:r>
     </w:p>
     <w:p>
       <w:pPr>
         <w:ind w:firstLine="720"/>
       </w:pPr>
       <w:r>
+        <w:t xml:space="preserve">Rather than study business ethics from a business viewpoint, in writing for the Stanford Encyclopedia of Philosophy, Jeffrey Moriarty examines business ethics from an academic standpoint. One of the first and most important questions Moriarty poses is whether or not firms as a whole can be a moral agent or if they are simply an aggregate of the individuals that make up the firm. Although many people will reference a firm in such a way as to assign it moral agency (“Walmart treats its employees poorly”), this could be a shorthand way of referring to the individuals that comprise the managing portions of the Walmart company </w:t>
+      </w:r>
+      <w:sdt>
+        <w:sdtPr>
+          <w:id w:val="1583867942"/>
+          <w:citation/>
+        </w:sdtPr>
+        <w:sdtContent>
+          <w:r>
+            <w:fldChar w:fldCharType="begin"/>
+          </w:r>
+          <w:r>
+            <w:instrText xml:space="preserve"> CITATION Mor21 \l 1033 </w:instrText>
+          </w:r>
+          <w:r>
+            <w:fldChar w:fldCharType="separate"/>
+          </w:r>
+          <w:r>
+            <w:rPr>
+              <w:noProof/>
+            </w:rPr>
+            <w:t>(Moriarty, 2021)</w:t>
+          </w:r>
+          <w:r>
+            <w:fldChar w:fldCharType="end"/>
+          </w:r>
+        </w:sdtContent>
+      </w:sdt>
+      <w:r>
+        <w:t>.</w:t>
+      </w:r>
+      <w:r>
+        <w:t xml:space="preserve"> Some may argue that because firms have internal structure, even though it is individuals that carry out the actions and decisions, they are bound to this structure and so the firm has moral agency and responsibility </w:t>
+      </w:r>
+      <w:sdt>
+        <w:sdtPr>
+          <w:id w:val="1177536442"/>
+          <w:citation/>
+        </w:sdtPr>
+        <w:sdtContent>
+          <w:r>
+            <w:fldChar w:fldCharType="begin"/>
+          </w:r>
+          <w:r>
+            <w:instrText xml:space="preserve"> CITATION Mor21 \l 1033 </w:instrText>
+          </w:r>
+          <w:r>
+            <w:fldChar w:fldCharType="separate"/>
+          </w:r>
+          <w:r>
+            <w:rPr>
+              <w:noProof/>
+            </w:rPr>
+            <w:t>(Moriarty, 2021)</w:t>
+          </w:r>
+          <w:r>
+            <w:fldChar w:fldCharType="end"/>
+          </w:r>
+        </w:sdtContent>
+      </w:sdt>
+      <w:r>
+        <w:t xml:space="preserve">. Others argue that firms are not moral agents because they cannot pursue their own happiness or because without the decisions of individual members, nothing would get done </w:t>
+      </w:r>
+      <w:sdt>
+        <w:sdtPr>
+          <w:id w:val="533397879"/>
+          <w:citation/>
+        </w:sdtPr>
+        <w:sdtContent>
+          <w:r>
+            <w:fldChar w:fldCharType="begin"/>
+          </w:r>
+          <w:r>
+            <w:instrText xml:space="preserve"> CITATION Mor21 \l 1033 </w:instrText>
+          </w:r>
+          <w:r>
+            <w:fldChar w:fldCharType="separate"/>
+          </w:r>
+          <w:r>
+            <w:rPr>
+              <w:noProof/>
+            </w:rPr>
+            <w:t>(Moriarty, 2021)</w:t>
+          </w:r>
+          <w:r>
+            <w:fldChar w:fldCharType="end"/>
+          </w:r>
+        </w:sdtContent>
+      </w:sdt>
+      <w:r>
+        <w:t xml:space="preserve">. Even more people argue on the basis of who bears the responsibility of decision making, whether or not firms can act with intention, or whether or not firms have the emotional foundation to understand right from wrong and feel emotion </w:t>
+      </w:r>
+      <w:sdt>
+        <w:sdtPr>
+          <w:id w:val="-1575652750"/>
+          <w:citation/>
+        </w:sdtPr>
+        <w:sdtContent>
+          <w:r>
+            <w:fldChar w:fldCharType="begin"/>
+          </w:r>
+          <w:r>
+            <w:instrText xml:space="preserve"> CITATION Mor21 \l 1033 </w:instrText>
+          </w:r>
+          <w:r>
+            <w:fldChar w:fldCharType="separate"/>
+          </w:r>
+          <w:r>
+            <w:rPr>
+              <w:noProof/>
+            </w:rPr>
+            <w:t>(Moriarty, 2021)</w:t>
+          </w:r>
+          <w:r>
+            <w:fldChar w:fldCharType="end"/>
+          </w:r>
+        </w:sdtContent>
+      </w:sdt>
+      <w:r>
+        <w:t>. One more important question that Moriarty poses is whether or not it matters if the firm is held accountable or the individuals that make decisions are held accountable so long as some entity is held accountable.</w:t>
+      </w:r>
+    </w:p>
+    <w:p>
+      <w:pPr>
+        <w:spacing w:line="240" w:lineRule="auto"/>
+        <w:rPr>
+          <w:b/>
+          <w:bCs/>
+        </w:rPr>
+      </w:pPr>
+    </w:p>
+    <w:p>
+      <w:pPr>
+        <w:spacing w:line="240" w:lineRule="auto"/>
+        <w:rPr>
+          <w:b/>
+          <w:bCs/>
+        </w:rPr>
+      </w:pPr>
+      <w:r>
+        <w:rPr>
+          <w:i/>
+          <w:iCs/>
+          <w:sz w:val="20"/>
+          <w:szCs w:val="20"/>
+        </w:rPr>
+        <w:t xml:space="preserve">Author’s Note: Sorry about the page skips here. Word insisted on only allowing the section header on this </w:t>
+      </w:r>
+      <w:r>
+        <w:rPr>
+          <w:i/>
+          <w:iCs/>
+          <w:sz w:val="20"/>
+          <w:szCs w:val="20"/>
+        </w:rPr>
+        <w:t>page,</w:t>
+      </w:r>
+      <w:r>
+        <w:rPr>
+          <w:i/>
+          <w:iCs/>
+          <w:sz w:val="20"/>
+          <w:szCs w:val="20"/>
+        </w:rPr>
+        <w:t xml:space="preserve"> so I moved the whole thing to the next page. Thank you for understanding.</w:t>
+      </w:r>
+      <w:r>
+        <w:rPr>
+          <w:b/>
+          <w:bCs/>
+        </w:rPr>
+        <w:br w:type="page"/>
+      </w:r>
+    </w:p>
+    <w:p>
+      <w:pPr>
+        <w:ind w:firstLine="720"/>
+        <w:jc w:val="center"/>
+        <w:rPr>
+          <w:b/>
+          <w:bCs/>
+        </w:rPr>
+      </w:pPr>
+      <w:r>
+        <w:rPr>
+          <w:b/>
+          <w:bCs/>
+        </w:rPr>
+        <w:lastRenderedPageBreak/>
+        <w:t>Discussion</w:t>
+      </w:r>
+    </w:p>
+    <w:p>
+      <w:pPr>
+        <w:ind w:firstLine="720"/>
+      </w:pPr>
+      <w:r>
+        <w:t xml:space="preserve">I think that no matter what stance you take on business ethics, if the firm or the individuals are responsible, or if economists have a duty to warn of impending economic disaster, it is clear that at least one person or firm dropped the ball and did not uphold the moral standard that is expected of them. </w:t>
+      </w:r>
+      <w:r>
+        <w:t xml:space="preserve">While I do agree that </w:t>
+      </w:r>
+      <w:r>
+        <w:t>a</w:t>
+      </w:r>
+      <w:r>
+        <w:t>t the most base level, individuals are responsible for the conditions that lead to The Great Recession, it is important to remember that as Moriarty suggested, firms can have an internal structure that limits the behavior of individuals.</w:t>
+      </w:r>
+      <w:r>
+        <w:t xml:space="preserve"> Even today, the idea that firms or laws can have inherent bias is a polarizing topic. </w:t>
+      </w:r>
+    </w:p>
+    <w:p>
+      <w:pPr>
+        <w:ind w:firstLine="720"/>
+      </w:pPr>
+      <w:r>
+        <w:t>The banks that lowered the mortgage interest rates and lent out to high-risk borrowers and then raised the interest rates are clearly responsible.</w:t>
+      </w:r>
+      <w:r>
+        <w:t xml:space="preserve"> Without those deals being made, the collapse may have still happened but so many people that lost their homes would not have. Of course, they would not have lost their homes because they would not have been able to buy one, but that is a discussion for another time.</w:t>
+      </w:r>
+      <w:r>
+        <w:t xml:space="preserve"> But why did those banks make those loans?</w:t>
+      </w:r>
+      <w:r>
+        <w:t xml:space="preserve"> Who benefitted?</w:t>
+      </w:r>
+      <w:r>
+        <w:t xml:space="preserve"> Bank executives and shareholders are the ones who benefitted</w:t>
+      </w:r>
+      <w:r>
+        <w:t>, specifically the shareholders who had so many shares that what they did lose was worth less than the shares they owned.</w:t>
+      </w:r>
+      <w:r>
+        <w:t xml:space="preserve"> One could argue that the shareholders have little power over the operation of the businesses they own shares of, but I cannot believe that if all the shareholders of a specific company agreed that morals come before money, that the business would not follow suit. This is, of course, because the business is beholden to the wishes of the shareholders.</w:t>
+      </w:r>
+    </w:p>
+    <w:p>
+      <w:pPr>
+        <w:ind w:firstLine="720"/>
+      </w:pPr>
+      <w:r>
+        <w:t>At this point, it may seem easier to blame society or capitalism for placing so much importance on the value of money, but that does not negate the fact that some people and some companies put profits first and either did not think through the consequences of their actions or, even worse, did think their actions through and did not care what the consequences were.</w:t>
+      </w:r>
+    </w:p>
+    <w:p>
+      <w:pPr>
+        <w:ind w:firstLine="720"/>
+        <w:jc w:val="center"/>
+        <w:rPr>
+          <w:b/>
+          <w:bCs/>
+        </w:rPr>
+      </w:pPr>
+      <w:r>
+        <w:rPr>
+          <w:b/>
+          <w:bCs/>
+        </w:rPr>
+        <w:lastRenderedPageBreak/>
+        <w:t>Conclusion</w:t>
+      </w:r>
+    </w:p>
+    <w:p>
+      <w:pPr>
+        <w:ind w:firstLine="720"/>
+      </w:pPr>
+      <w:r>
+        <w:t>Up until the COVID-19 pandemic, The Great Recession was the largest recession in most peoples’ living memory.</w:t>
+      </w:r>
+      <w:r>
+        <w:t xml:space="preserve"> Many people were left destitute, having lost their homes and their </w:t>
+      </w:r>
+      <w:r>
+        <w:t>jobs,</w:t>
+      </w:r>
+      <w:r>
+        <w:t xml:space="preserve"> and did not care who they were angry with so long as there was a scapegoat to be angry at. </w:t>
+      </w:r>
+      <w:r>
+        <w:t>That scapegoat could be the economists who foresaw the housing bubble collapse and chose not to speak out. Those same economists do not have a professional obligation through a code of ethics. Should they have a code of ethics? Or does responsibility lie with the banks themselves or the people that make up the bank employees or even the bank shareholders?</w:t>
+      </w:r>
+      <w:r>
+        <w:t xml:space="preserve"> No matter who responsibility does lie with, and it is clear that responsibility is shared among many, many people, there were clear moral and ethical decisions that were made and </w:t>
+      </w:r>
+      <w:r>
+        <w:t>the decisions that were made were the wrong ones.</w:t>
+      </w:r>
+    </w:p>
+    <w:p>
+      <w:pPr>
+        <w:ind w:firstLine="720"/>
+      </w:pPr>
+      <w:r>
         <w:br w:type="page"/>
       </w:r>
     </w:p>
     <w:sdt>
       <w:sdtPr>
+        <w:rPr>
+          <w:rFonts w:eastAsiaTheme="minorHAnsi"/>
+          <w:b w:val="0"/>
+          <w:bCs w:val="0"/>
+          <w:color w:val="auto"/>
+        </w:rPr>
         <w:id w:val="1799411181"/>
         <w:docPartObj>
           <w:docPartGallery w:val="Bibliographies"/>
           <w:docPartUnique/>
         </w:docPartObj>
       </w:sdtPr>
-      <w:sdtEndPr>
-        <w:rPr>
-          <w:rFonts w:eastAsiaTheme="minorHAnsi"/>
-          <w:b w:val="0"/>
-          <w:bCs w:val="0"/>
-          <w:color w:val="auto"/>
-        </w:rPr>
-      </w:sdtEndPr>
+      <w:sdtEndPr/>
       <w:sdtContent>
         <w:p>
           <w:pPr>
@@ -886,6 +1411,7 @@
             <w:id w:val="111145805"/>
             <w:bibliography/>
           </w:sdtPr>
+          <w:sdtEndPr/>
           <w:sdtContent>
             <w:p>
               <w:pPr>
@@ -908,6 +1434,35 @@
                 <w:rPr>
                   <w:noProof/>
                 </w:rPr>
+                <w:t xml:space="preserve">Barrett, M. (2011, August 02). </w:t>
+              </w:r>
+              <w:r>
+                <w:rPr>
+                  <w:i/>
+                  <w:iCs/>
+                  <w:noProof/>
+                </w:rPr>
+                <w:t>The Ethics and Economics of the "Great Recession"</w:t>
+              </w:r>
+              <w:r>
+                <w:rPr>
+                  <w:noProof/>
+                </w:rPr>
+                <w:t>. Retrieved June 2021, from American University: https://www.american.edu/media/news/20110802-starr-book-consequences-of-economic-downturn.cfm</w:t>
+              </w:r>
+            </w:p>
+            <w:p>
+              <w:pPr>
+                <w:pStyle w:val="Bibliography"/>
+                <w:ind w:left="720" w:hanging="720"/>
+                <w:rPr>
+                  <w:noProof/>
+                </w:rPr>
+              </w:pPr>
+              <w:r>
+                <w:rPr>
+                  <w:noProof/>
+                </w:rPr>
                 <w:t xml:space="preserve">Duignan, B. (2019, September 26). </w:t>
               </w:r>
               <w:r>
@@ -923,6 +1478,35 @@
                   <w:noProof/>
                 </w:rPr>
                 <w:t>. Retrieved June 2021, from Encyclopedia Brittanica: https://www.britannica.com/topic/great-recession</w:t>
+              </w:r>
+            </w:p>
+            <w:p>
+              <w:pPr>
+                <w:pStyle w:val="Bibliography"/>
+                <w:ind w:left="720" w:hanging="720"/>
+                <w:rPr>
+                  <w:noProof/>
+                </w:rPr>
+              </w:pPr>
+              <w:r>
+                <w:rPr>
+                  <w:noProof/>
+                </w:rPr>
+                <w:t xml:space="preserve">Moriarty, J. (2021). Business Ethics. </w:t>
+              </w:r>
+              <w:r>
+                <w:rPr>
+                  <w:i/>
+                  <w:iCs/>
+                  <w:noProof/>
+                </w:rPr>
+                <w:t>The Stanford Encyclopedia of Philosophy, Summer 2021</w:t>
+              </w:r>
+              <w:r>
+                <w:rPr>
+                  <w:noProof/>
+                </w:rPr>
+                <w:t>. (E. N. Zalta, Ed.) Metaphysics Research Lab, Stanford University.</w:t>
               </w:r>
             </w:p>
             <w:p>
@@ -1033,6 +1617,11 @@
         <w:docPartUnique/>
       </w:docPartObj>
     </w:sdtPr>
+    <w:sdtEndPr>
+      <w:rPr>
+        <w:rStyle w:val="PageNumber"/>
+      </w:rPr>
+    </w:sdtEndPr>
     <w:sdtContent>
       <w:p>
         <w:pPr>
@@ -1094,6 +1683,11 @@
           <w:docPartUnique/>
         </w:docPartObj>
       </w:sdtPr>
+      <w:sdtEndPr>
+        <w:rPr>
+          <w:rStyle w:val="PageNumber"/>
+        </w:rPr>
+      </w:sdtEndPr>
       <w:sdtContent>
         <w:r>
           <w:rPr>
@@ -2041,11 +2635,66 @@
     <b:MonthAccessed>June</b:MonthAccessed>
     <b:RefOrder>1</b:RefOrder>
   </b:Source>
+  <b:Source>
+    <b:Tag>Bar11</b:Tag>
+    <b:SourceType>InternetSite</b:SourceType>
+    <b:Guid>{63847B68-CF8B-4B42-96D9-1234AC7F9FD9}</b:Guid>
+    <b:Author>
+      <b:Author>
+        <b:NameList>
+          <b:Person>
+            <b:Last>Barrett</b:Last>
+            <b:First>Maggie</b:First>
+          </b:Person>
+        </b:NameList>
+      </b:Author>
+    </b:Author>
+    <b:Title>The Ethics and Economics of the "Great Recession"</b:Title>
+    <b:InternetSiteTitle>American University</b:InternetSiteTitle>
+    <b:URL>https://www.american.edu/media/news/20110802-starr-book-consequences-of-economic-downturn.cfm</b:URL>
+    <b:Year>2011</b:Year>
+    <b:Month>August</b:Month>
+    <b:Day>02</b:Day>
+    <b:YearAccessed>2021</b:YearAccessed>
+    <b:MonthAccessed>June</b:MonthAccessed>
+    <b:RefOrder>3</b:RefOrder>
+  </b:Source>
+  <b:Source>
+    <b:Tag>Mor21</b:Tag>
+    <b:SourceType>Misc</b:SourceType>
+    <b:Guid>{1F785ED6-C9C0-CA46-BA62-C174ED58A37D}</b:Guid>
+    <b:Title>Business Ethics</b:Title>
+    <b:Year>2021</b:Year>
+    <b:Author>
+      <b:Author>
+        <b:NameList>
+          <b:Person>
+            <b:Last>Moriarty</b:Last>
+            <b:First>Jeffrey</b:First>
+          </b:Person>
+        </b:NameList>
+      </b:Author>
+      <b:Editor>
+        <b:NameList>
+          <b:Person>
+            <b:Last>Zalta</b:Last>
+            <b:First>Edward</b:First>
+            <b:Middle>N.</b:Middle>
+          </b:Person>
+        </b:NameList>
+      </b:Editor>
+    </b:Author>
+    <b:PublicationTitle>The Stanford Encyclopedia of Philosophy</b:PublicationTitle>
+    <b:Publisher>Metaphysics Research Lab, Stanford University</b:Publisher>
+    <b:Medium>https://plato.stanford.edu/archives/sum2021/entries/ethics-business/</b:Medium>
+    <b:Edition>Summer 2021</b:Edition>
+    <b:RefOrder>4</b:RefOrder>
+  </b:Source>
 </b:Sources>
 </file>
 
 <file path=customXml/itemProps1.xml><?xml version="1.0" encoding="utf-8"?>
-<ds:datastoreItem xmlns:ds="http://schemas.openxmlformats.org/officeDocument/2006/customXml" ds:itemID="{7E3A5AAD-9812-6642-86D1-D167CD8C6478}">
+<ds:datastoreItem xmlns:ds="http://schemas.openxmlformats.org/officeDocument/2006/customXml" ds:itemID="{4603B096-377A-9B4D-A9E2-721CCA5286E8}">
   <ds:schemaRefs>
     <ds:schemaRef ds:uri="http://schemas.openxmlformats.org/officeDocument/2006/bibliography"/>
   </ds:schemaRefs>
